--- a/interview_preparation/design-pattern/gof-patterns/creational-design-pattern/Abstrct-factory-pattern.docx
+++ b/interview_preparation/design-pattern/gof-patterns/creational-design-pattern/Abstrct-factory-pattern.docx
@@ -2,6 +2,266 @@
 <file path=word/document.xml><?xml version="1.0" encoding="utf-8"?>
 <w:document xmlns:wpc="http://schemas.microsoft.com/office/word/2010/wordprocessingCanvas" xmlns:cx="http://schemas.microsoft.com/office/drawing/2014/chartex" xmlns:cx1="http://schemas.microsoft.com/office/drawing/2015/9/8/chartex" xmlns:cx2="http://schemas.microsoft.com/office/drawing/2015/10/21/chartex" xmlns:cx3="http://schemas.microsoft.com/office/drawing/2016/5/9/chartex" xmlns:cx4="http://schemas.microsoft.com/office/drawing/2016/5/10/chartex" xmlns:cx5="http://schemas.microsoft.com/office/drawing/2016/5/11/chartex" xmlns:cx6="http://schemas.microsoft.com/office/drawing/2016/5/12/chartex" xmlns:cx7="http://schemas.microsoft.com/office/drawing/2016/5/13/chartex" xmlns:cx8="http://schemas.microsoft.com/office/drawing/2016/5/14/chartex" xmlns:mc="http://schemas.openxmlformats.org/markup-compatibility/2006" xmlns:aink="http://schemas.microsoft.com/office/drawing/2016/ink" xmlns:am3d="http://schemas.microsoft.com/office/drawing/2017/model3d" xmlns:o="urn:schemas-microsoft-com:office:office" xmlns:oel="http://schemas.microsoft.com/office/2019/extlst" xmlns:r="http://schemas.openxmlformats.org/officeDocument/2006/relationships" xmlns:m="http://schemas.openxmlformats.org/officeDocument/2006/math" xmlns:v="urn:schemas-microsoft-com:vml" xmlns:wp14="http://schemas.microsoft.com/office/word/2010/wordprocessingDrawing" xmlns:wp="http://schemas.openxmlformats.org/drawingml/2006/wordprocessingDrawing" xmlns:w10="urn:schemas-microsoft-com:office:word" xmlns:w="http://schemas.openxmlformats.org/wordprocessingml/2006/main" xmlns:w14="http://schemas.microsoft.com/office/word/2010/wordml" xmlns:w15="http://schemas.microsoft.com/office/word/2012/wordml" xmlns:w16cex="http://schemas.microsoft.com/office/word/2018/wordml/cex" xmlns:w16cid="http://schemas.microsoft.com/office/word/2016/wordml/cid" xmlns:w16="http://schemas.microsoft.com/office/word/2018/wordml" xmlns:w16sdtdh="http://schemas.microsoft.com/office/word/2020/wordml/sdtdatahash" xmlns:w16se="http://schemas.microsoft.com/office/word/2015/wordml/symex" xmlns:wpg="http://schemas.microsoft.com/office/word/2010/wordprocessingGroup" xmlns:wpi="http://schemas.microsoft.com/office/word/2010/wordprocessingInk" xmlns:wne="http://schemas.microsoft.com/office/word/2006/wordml" xmlns:wps="http://schemas.microsoft.com/office/word/2010/wordprocessingShape" mc:Ignorable="w14 w15 w16se w16cid w16 w16cex w16sdtdh wp14">
   <w:body>
+    <w:p>
+      <w:pPr>
+        <w:pStyle w:val="pw-post-body-paragraph"/>
+        <w:numPr>
+          <w:ilvl w:val="0"/>
+          <w:numId w:val="2"/>
+        </w:numPr>
+        <w:shd w:val="clear" w:color="auto" w:fill="FFFFFF"/>
+        <w:spacing w:before="480" w:beforeAutospacing="0" w:after="0" w:afterAutospacing="0" w:line="480" w:lineRule="atLeast"/>
+        <w:rPr>
+          <w:rStyle w:val="Emphasis"/>
+          <w:rFonts w:ascii="Georgia" w:hAnsi="Georgia"/>
+          <w:color w:val="292929"/>
+          <w:spacing w:val="-1"/>
+          <w:sz w:val="30"/>
+          <w:szCs w:val="30"/>
+        </w:rPr>
+      </w:pPr>
+      <w:r>
+        <w:rPr>
+          <w:rStyle w:val="Emphasis"/>
+          <w:rFonts w:ascii="Georgia" w:hAnsi="Georgia"/>
+          <w:color w:val="292929"/>
+          <w:spacing w:val="-1"/>
+          <w:sz w:val="30"/>
+          <w:szCs w:val="30"/>
+        </w:rPr>
+        <w:t xml:space="preserve">Used to create </w:t>
+      </w:r>
+      <w:proofErr w:type="spellStart"/>
+      <w:r>
+        <w:rPr>
+          <w:rStyle w:val="Emphasis"/>
+          <w:rFonts w:ascii="Georgia" w:hAnsi="Georgia"/>
+          <w:color w:val="292929"/>
+          <w:spacing w:val="-1"/>
+          <w:sz w:val="30"/>
+          <w:szCs w:val="30"/>
+        </w:rPr>
+        <w:t>familes</w:t>
+      </w:r>
+      <w:proofErr w:type="spellEnd"/>
+      <w:r>
+        <w:rPr>
+          <w:rStyle w:val="Emphasis"/>
+          <w:rFonts w:ascii="Georgia" w:hAnsi="Georgia"/>
+          <w:color w:val="292929"/>
+          <w:spacing w:val="-1"/>
+          <w:sz w:val="30"/>
+          <w:szCs w:val="30"/>
+        </w:rPr>
+        <w:t xml:space="preserve"> of related objects without specifying their concrete classes</w:t>
+      </w:r>
+      <w:r>
+        <w:rPr>
+          <w:rStyle w:val="Emphasis"/>
+          <w:rFonts w:ascii="Georgia" w:hAnsi="Georgia"/>
+          <w:color w:val="292929"/>
+          <w:spacing w:val="-1"/>
+          <w:sz w:val="30"/>
+          <w:szCs w:val="30"/>
+        </w:rPr>
+        <w:t>.</w:t>
+      </w:r>
+    </w:p>
+    <w:p>
+      <w:pPr>
+        <w:pStyle w:val="pw-post-body-paragraph"/>
+        <w:numPr>
+          <w:ilvl w:val="0"/>
+          <w:numId w:val="2"/>
+        </w:numPr>
+        <w:shd w:val="clear" w:color="auto" w:fill="FFFFFF"/>
+        <w:spacing w:before="480" w:beforeAutospacing="0" w:after="0" w:afterAutospacing="0" w:line="480" w:lineRule="atLeast"/>
+        <w:rPr>
+          <w:rStyle w:val="Emphasis"/>
+          <w:rFonts w:ascii="Georgia" w:hAnsi="Georgia"/>
+          <w:color w:val="292929"/>
+          <w:spacing w:val="-1"/>
+          <w:sz w:val="30"/>
+          <w:szCs w:val="30"/>
+        </w:rPr>
+      </w:pPr>
+      <w:r>
+        <w:rPr>
+          <w:rStyle w:val="Emphasis"/>
+          <w:rFonts w:ascii="Georgia" w:hAnsi="Georgia"/>
+          <w:color w:val="292929"/>
+          <w:spacing w:val="-1"/>
+          <w:sz w:val="30"/>
+          <w:szCs w:val="30"/>
+        </w:rPr>
+        <w:t>It provides an interface for creating objects ,but actual instantiation is delegated to concrete subclasses known as factories.</w:t>
+      </w:r>
+    </w:p>
+    <w:p>
+      <w:pPr>
+        <w:pStyle w:val="pw-post-body-paragraph"/>
+        <w:numPr>
+          <w:ilvl w:val="0"/>
+          <w:numId w:val="2"/>
+        </w:numPr>
+        <w:shd w:val="clear" w:color="auto" w:fill="FFFFFF"/>
+        <w:spacing w:before="480" w:beforeAutospacing="0" w:after="0" w:afterAutospacing="0" w:line="480" w:lineRule="atLeast"/>
+        <w:rPr>
+          <w:rStyle w:val="Emphasis"/>
+          <w:rFonts w:ascii="Georgia" w:hAnsi="Georgia"/>
+          <w:color w:val="292929"/>
+          <w:spacing w:val="-1"/>
+          <w:sz w:val="30"/>
+          <w:szCs w:val="30"/>
+        </w:rPr>
+      </w:pPr>
+      <w:r>
+        <w:rPr>
+          <w:rStyle w:val="Emphasis"/>
+          <w:rFonts w:ascii="Georgia" w:hAnsi="Georgia"/>
+          <w:color w:val="292929"/>
+          <w:spacing w:val="-1"/>
+          <w:sz w:val="30"/>
+          <w:szCs w:val="30"/>
+        </w:rPr>
+        <w:t>Used when system needs to be independent on</w:t>
+      </w:r>
+      <w:r>
+        <w:rPr>
+          <w:rStyle w:val="Emphasis"/>
+          <w:rFonts w:ascii="Georgia" w:hAnsi="Georgia"/>
+          <w:color w:val="292929"/>
+          <w:spacing w:val="-1"/>
+          <w:sz w:val="30"/>
+          <w:szCs w:val="30"/>
+        </w:rPr>
+        <w:t xml:space="preserve"> </w:t>
+      </w:r>
+      <w:r>
+        <w:rPr>
+          <w:rStyle w:val="Emphasis"/>
+          <w:rFonts w:ascii="Georgia" w:hAnsi="Georgia"/>
+          <w:color w:val="292929"/>
+          <w:spacing w:val="-1"/>
+          <w:sz w:val="30"/>
+          <w:szCs w:val="30"/>
+        </w:rPr>
+        <w:t xml:space="preserve">how its objects are created or when it needs to support multiple </w:t>
+      </w:r>
+      <w:proofErr w:type="spellStart"/>
+      <w:r>
+        <w:rPr>
+          <w:rStyle w:val="Emphasis"/>
+          <w:rFonts w:ascii="Georgia" w:hAnsi="Georgia"/>
+          <w:color w:val="292929"/>
+          <w:spacing w:val="-1"/>
+          <w:sz w:val="30"/>
+          <w:szCs w:val="30"/>
+        </w:rPr>
+        <w:t>familes</w:t>
+      </w:r>
+      <w:proofErr w:type="spellEnd"/>
+      <w:r>
+        <w:rPr>
+          <w:rStyle w:val="Emphasis"/>
+          <w:rFonts w:ascii="Georgia" w:hAnsi="Georgia"/>
+          <w:color w:val="292929"/>
+          <w:spacing w:val="-1"/>
+          <w:sz w:val="30"/>
+          <w:szCs w:val="30"/>
+        </w:rPr>
+        <w:t xml:space="preserve"> of objects </w:t>
+      </w:r>
+      <w:r>
+        <w:rPr>
+          <w:rStyle w:val="Emphasis"/>
+          <w:rFonts w:ascii="Georgia" w:hAnsi="Georgia"/>
+          <w:color w:val="292929"/>
+          <w:spacing w:val="-1"/>
+          <w:sz w:val="30"/>
+          <w:szCs w:val="30"/>
+        </w:rPr>
+        <w:t>.</w:t>
+      </w:r>
+    </w:p>
+    <w:p>
+      <w:pPr>
+        <w:pStyle w:val="pw-post-body-paragraph"/>
+        <w:numPr>
+          <w:ilvl w:val="0"/>
+          <w:numId w:val="2"/>
+        </w:numPr>
+        <w:shd w:val="clear" w:color="auto" w:fill="FFFFFF"/>
+        <w:spacing w:before="480" w:beforeAutospacing="0" w:after="0" w:afterAutospacing="0" w:line="480" w:lineRule="atLeast"/>
+        <w:rPr>
+          <w:rStyle w:val="Emphasis"/>
+          <w:rFonts w:ascii="Georgia" w:hAnsi="Georgia"/>
+          <w:color w:val="292929"/>
+          <w:spacing w:val="-1"/>
+          <w:sz w:val="30"/>
+          <w:szCs w:val="30"/>
+        </w:rPr>
+      </w:pPr>
+      <w:r>
+        <w:rPr>
+          <w:rStyle w:val="Emphasis"/>
+          <w:rFonts w:ascii="Georgia" w:hAnsi="Georgia"/>
+          <w:color w:val="292929"/>
+          <w:spacing w:val="-1"/>
+          <w:sz w:val="30"/>
+          <w:szCs w:val="30"/>
+        </w:rPr>
+        <w:t xml:space="preserve">Abstract Factory provides flexible </w:t>
+      </w:r>
+      <w:proofErr w:type="spellStart"/>
+      <w:r>
+        <w:rPr>
+          <w:rStyle w:val="Emphasis"/>
+          <w:rFonts w:ascii="Georgia" w:hAnsi="Georgia"/>
+          <w:color w:val="292929"/>
+          <w:spacing w:val="-1"/>
+          <w:sz w:val="30"/>
+          <w:szCs w:val="30"/>
+        </w:rPr>
+        <w:t>weay</w:t>
+      </w:r>
+      <w:proofErr w:type="spellEnd"/>
+      <w:r>
+        <w:rPr>
+          <w:rStyle w:val="Emphasis"/>
+          <w:rFonts w:ascii="Georgia" w:hAnsi="Georgia"/>
+          <w:color w:val="292929"/>
+          <w:spacing w:val="-1"/>
+          <w:sz w:val="30"/>
+          <w:szCs w:val="30"/>
+        </w:rPr>
+        <w:t xml:space="preserve"> to create families of objects and makes it easier to introduce new product families without changing </w:t>
+      </w:r>
+      <w:proofErr w:type="spellStart"/>
+      <w:r>
+        <w:rPr>
+          <w:rStyle w:val="Emphasis"/>
+          <w:rFonts w:ascii="Georgia" w:hAnsi="Georgia"/>
+          <w:color w:val="292929"/>
+          <w:spacing w:val="-1"/>
+          <w:sz w:val="30"/>
+          <w:szCs w:val="30"/>
+        </w:rPr>
+        <w:t>linet</w:t>
+      </w:r>
+      <w:proofErr w:type="spellEnd"/>
+      <w:r>
+        <w:rPr>
+          <w:rStyle w:val="Emphasis"/>
+          <w:rFonts w:ascii="Georgia" w:hAnsi="Georgia"/>
+          <w:color w:val="292929"/>
+          <w:spacing w:val="-1"/>
+          <w:sz w:val="30"/>
+          <w:szCs w:val="30"/>
+        </w:rPr>
+        <w:t xml:space="preserve"> code </w:t>
+      </w:r>
+    </w:p>
     <w:p>
       <w:pPr>
         <w:pStyle w:val="pw-post-body-paragraph"/>
@@ -56,6 +316,7 @@
         </w:rPr>
       </w:pPr>
       <w:hyperlink r:id="rId5" w:tgtFrame="_blank" w:history="1">
+        <w:proofErr w:type="spellStart"/>
         <w:r>
           <w:rPr>
             <w:rStyle w:val="Emphasis"/>
@@ -68,6 +329,7 @@
           </w:rPr>
           <w:t>javax.xml.parsers.DocumentBuilderFactory</w:t>
         </w:r>
+        <w:proofErr w:type="spellEnd"/>
       </w:hyperlink>
       <w:r>
         <w:rPr>
@@ -78,7 +340,31 @@
           <w:sz w:val="30"/>
           <w:szCs w:val="30"/>
         </w:rPr>
-        <w:t> — newInstance()</w:t>
+        <w:t xml:space="preserve"> — </w:t>
+      </w:r>
+      <w:proofErr w:type="spellStart"/>
+      <w:r>
+        <w:rPr>
+          <w:rStyle w:val="Emphasis"/>
+          <w:rFonts w:ascii="Georgia" w:hAnsi="Georgia" w:cs="Segoe UI"/>
+          <w:color w:val="292929"/>
+          <w:spacing w:val="-1"/>
+          <w:sz w:val="30"/>
+          <w:szCs w:val="30"/>
+        </w:rPr>
+        <w:t>newInstance</w:t>
+      </w:r>
+      <w:proofErr w:type="spellEnd"/>
+      <w:r>
+        <w:rPr>
+          <w:rStyle w:val="Emphasis"/>
+          <w:rFonts w:ascii="Georgia" w:hAnsi="Georgia" w:cs="Segoe UI"/>
+          <w:color w:val="292929"/>
+          <w:spacing w:val="-1"/>
+          <w:sz w:val="30"/>
+          <w:szCs w:val="30"/>
+        </w:rPr>
+        <w:t>()</w:t>
       </w:r>
     </w:p>
     <w:p>
@@ -100,6 +386,7 @@
         </w:rPr>
       </w:pPr>
       <w:hyperlink r:id="rId6" w:tgtFrame="_blank" w:history="1">
+        <w:proofErr w:type="spellStart"/>
         <w:r>
           <w:rPr>
             <w:rStyle w:val="Emphasis"/>
@@ -110,7 +397,20 @@
             <w:szCs w:val="30"/>
             <w:u w:val="single"/>
           </w:rPr>
-          <w:t>javax.xml.transform.TransformerFactory </w:t>
+          <w:t>javax.xml.transform.TransformerFactory</w:t>
+        </w:r>
+        <w:proofErr w:type="spellEnd"/>
+        <w:r>
+          <w:rPr>
+            <w:rStyle w:val="Emphasis"/>
+            <w:rFonts w:ascii="Georgia" w:hAnsi="Georgia" w:cs="Segoe UI"/>
+            <w:color w:val="0000FF"/>
+            <w:spacing w:val="-1"/>
+            <w:sz w:val="30"/>
+            <w:szCs w:val="30"/>
+            <w:u w:val="single"/>
+          </w:rPr>
+          <w:t> </w:t>
         </w:r>
       </w:hyperlink>
       <w:r>
@@ -122,7 +422,31 @@
           <w:sz w:val="30"/>
           <w:szCs w:val="30"/>
         </w:rPr>
-        <w:t>— newInstance()</w:t>
+        <w:t xml:space="preserve">— </w:t>
+      </w:r>
+      <w:proofErr w:type="spellStart"/>
+      <w:r>
+        <w:rPr>
+          <w:rStyle w:val="Emphasis"/>
+          <w:rFonts w:ascii="Georgia" w:hAnsi="Georgia" w:cs="Segoe UI"/>
+          <w:color w:val="292929"/>
+          <w:spacing w:val="-1"/>
+          <w:sz w:val="30"/>
+          <w:szCs w:val="30"/>
+        </w:rPr>
+        <w:t>newInstance</w:t>
+      </w:r>
+      <w:proofErr w:type="spellEnd"/>
+      <w:r>
+        <w:rPr>
+          <w:rStyle w:val="Emphasis"/>
+          <w:rFonts w:ascii="Georgia" w:hAnsi="Georgia" w:cs="Segoe UI"/>
+          <w:color w:val="292929"/>
+          <w:spacing w:val="-1"/>
+          <w:sz w:val="30"/>
+          <w:szCs w:val="30"/>
+        </w:rPr>
+        <w:t>()</w:t>
       </w:r>
     </w:p>
     <w:p>
@@ -144,6 +468,7 @@
         </w:rPr>
       </w:pPr>
       <w:hyperlink r:id="rId7" w:tgtFrame="_blank" w:history="1">
+        <w:proofErr w:type="spellStart"/>
         <w:r>
           <w:rPr>
             <w:rStyle w:val="Emphasis"/>
@@ -156,6 +481,7 @@
           </w:rPr>
           <w:t>javax.xml.xpath.XPathFactory</w:t>
         </w:r>
+        <w:proofErr w:type="spellEnd"/>
       </w:hyperlink>
       <w:r>
         <w:rPr>
@@ -165,7 +491,29 @@
           <w:sz w:val="30"/>
           <w:szCs w:val="30"/>
         </w:rPr>
-        <w:t> — newInstance()</w:t>
+        <w:t xml:space="preserve"> — </w:t>
+      </w:r>
+      <w:proofErr w:type="spellStart"/>
+      <w:r>
+        <w:rPr>
+          <w:rFonts w:ascii="Georgia" w:hAnsi="Georgia" w:cs="Segoe UI"/>
+          <w:color w:val="292929"/>
+          <w:spacing w:val="-1"/>
+          <w:sz w:val="30"/>
+          <w:szCs w:val="30"/>
+        </w:rPr>
+        <w:t>newInstance</w:t>
+      </w:r>
+      <w:proofErr w:type="spellEnd"/>
+      <w:r>
+        <w:rPr>
+          <w:rFonts w:ascii="Georgia" w:hAnsi="Georgia" w:cs="Segoe UI"/>
+          <w:color w:val="292929"/>
+          <w:spacing w:val="-1"/>
+          <w:sz w:val="30"/>
+          <w:szCs w:val="30"/>
+        </w:rPr>
+        <w:t>()</w:t>
       </w:r>
     </w:p>
     <w:p/>
@@ -330,8 +678,123 @@
       </w:rPr>
     </w:lvl>
   </w:abstractNum>
+  <w:abstractNum w:abstractNumId="1" w15:restartNumberingAfterBreak="0">
+    <w:nsid w:val="5557216F"/>
+    <w:multiLevelType w:val="hybridMultilevel"/>
+    <w:tmpl w:val="E9C4A982"/>
+    <w:lvl w:ilvl="0" w:tplc="164E2460">
+      <w:numFmt w:val="bullet"/>
+      <w:lvlText w:val="-"/>
+      <w:lvlJc w:val="left"/>
+      <w:pPr>
+        <w:ind w:left="720" w:hanging="360"/>
+      </w:pPr>
+      <w:rPr>
+        <w:rFonts w:ascii="Georgia" w:eastAsia="Times New Roman" w:hAnsi="Georgia" w:cs="Times New Roman" w:hint="default"/>
+      </w:rPr>
+    </w:lvl>
+    <w:lvl w:ilvl="1" w:tplc="40090003" w:tentative="1">
+      <w:start w:val="1"/>
+      <w:numFmt w:val="bullet"/>
+      <w:lvlText w:val="o"/>
+      <w:lvlJc w:val="left"/>
+      <w:pPr>
+        <w:ind w:left="1440" w:hanging="360"/>
+      </w:pPr>
+      <w:rPr>
+        <w:rFonts w:ascii="Courier New" w:hAnsi="Courier New" w:cs="Courier New" w:hint="default"/>
+      </w:rPr>
+    </w:lvl>
+    <w:lvl w:ilvl="2" w:tplc="40090005" w:tentative="1">
+      <w:start w:val="1"/>
+      <w:numFmt w:val="bullet"/>
+      <w:lvlText w:val=""/>
+      <w:lvlJc w:val="left"/>
+      <w:pPr>
+        <w:ind w:left="2160" w:hanging="360"/>
+      </w:pPr>
+      <w:rPr>
+        <w:rFonts w:ascii="Wingdings" w:hAnsi="Wingdings" w:hint="default"/>
+      </w:rPr>
+    </w:lvl>
+    <w:lvl w:ilvl="3" w:tplc="40090001" w:tentative="1">
+      <w:start w:val="1"/>
+      <w:numFmt w:val="bullet"/>
+      <w:lvlText w:val=""/>
+      <w:lvlJc w:val="left"/>
+      <w:pPr>
+        <w:ind w:left="2880" w:hanging="360"/>
+      </w:pPr>
+      <w:rPr>
+        <w:rFonts w:ascii="Symbol" w:hAnsi="Symbol" w:hint="default"/>
+      </w:rPr>
+    </w:lvl>
+    <w:lvl w:ilvl="4" w:tplc="40090003" w:tentative="1">
+      <w:start w:val="1"/>
+      <w:numFmt w:val="bullet"/>
+      <w:lvlText w:val="o"/>
+      <w:lvlJc w:val="left"/>
+      <w:pPr>
+        <w:ind w:left="3600" w:hanging="360"/>
+      </w:pPr>
+      <w:rPr>
+        <w:rFonts w:ascii="Courier New" w:hAnsi="Courier New" w:cs="Courier New" w:hint="default"/>
+      </w:rPr>
+    </w:lvl>
+    <w:lvl w:ilvl="5" w:tplc="40090005" w:tentative="1">
+      <w:start w:val="1"/>
+      <w:numFmt w:val="bullet"/>
+      <w:lvlText w:val=""/>
+      <w:lvlJc w:val="left"/>
+      <w:pPr>
+        <w:ind w:left="4320" w:hanging="360"/>
+      </w:pPr>
+      <w:rPr>
+        <w:rFonts w:ascii="Wingdings" w:hAnsi="Wingdings" w:hint="default"/>
+      </w:rPr>
+    </w:lvl>
+    <w:lvl w:ilvl="6" w:tplc="40090001" w:tentative="1">
+      <w:start w:val="1"/>
+      <w:numFmt w:val="bullet"/>
+      <w:lvlText w:val=""/>
+      <w:lvlJc w:val="left"/>
+      <w:pPr>
+        <w:ind w:left="5040" w:hanging="360"/>
+      </w:pPr>
+      <w:rPr>
+        <w:rFonts w:ascii="Symbol" w:hAnsi="Symbol" w:hint="default"/>
+      </w:rPr>
+    </w:lvl>
+    <w:lvl w:ilvl="7" w:tplc="40090003" w:tentative="1">
+      <w:start w:val="1"/>
+      <w:numFmt w:val="bullet"/>
+      <w:lvlText w:val="o"/>
+      <w:lvlJc w:val="left"/>
+      <w:pPr>
+        <w:ind w:left="5760" w:hanging="360"/>
+      </w:pPr>
+      <w:rPr>
+        <w:rFonts w:ascii="Courier New" w:hAnsi="Courier New" w:cs="Courier New" w:hint="default"/>
+      </w:rPr>
+    </w:lvl>
+    <w:lvl w:ilvl="8" w:tplc="40090005" w:tentative="1">
+      <w:start w:val="1"/>
+      <w:numFmt w:val="bullet"/>
+      <w:lvlText w:val=""/>
+      <w:lvlJc w:val="left"/>
+      <w:pPr>
+        <w:ind w:left="6480" w:hanging="360"/>
+      </w:pPr>
+      <w:rPr>
+        <w:rFonts w:ascii="Wingdings" w:hAnsi="Wingdings" w:hint="default"/>
+      </w:rPr>
+    </w:lvl>
+  </w:abstractNum>
   <w:num w:numId="1" w16cid:durableId="817455031">
     <w:abstractNumId w:val="0"/>
+  </w:num>
+  <w:num w:numId="2" w16cid:durableId="103548214">
+    <w:abstractNumId w:val="1"/>
   </w:num>
 </w:numbering>
 </file>
